--- a/SCRUM_SOAP.docx
+++ b/SCRUM_SOAP.docx
@@ -335,222 +335,238 @@
       <w:r>
         <w:t xml:space="preserve"> Bacheca;</w:t>
       </w:r>
+    </w:p>
+    <w:p>
+      <w:pPr>
+        <w:pStyle w:val="Paragrafoelenco"/>
+        <w:numPr>
+          <w:ilvl w:val="0"/>
+          <w:numId w:val="1"/>
+        </w:numPr>
+      </w:pPr>
+      <w:proofErr w:type="spellStart"/>
+      <w:proofErr w:type="gramStart"/>
+      <w:r>
+        <w:t>servlet</w:t>
+      </w:r>
+      <w:proofErr w:type="spellEnd"/>
+      <w:proofErr w:type="gramEnd"/>
+      <w:r>
+        <w:t xml:space="preserve"> Homepage;</w:t>
+      </w:r>
+    </w:p>
+    <w:p>
+      <w:pPr>
+        <w:pStyle w:val="Paragrafoelenco"/>
+        <w:numPr>
+          <w:ilvl w:val="0"/>
+          <w:numId w:val="1"/>
+        </w:numPr>
+      </w:pPr>
+    </w:p>
+    <w:p>
+      <w:pPr>
+        <w:ind w:left="360"/>
+      </w:pPr>
+      <w:proofErr w:type="gramStart"/>
+      <w:r>
+        <w:t>opzionali</w:t>
+      </w:r>
+      <w:proofErr w:type="gramEnd"/>
+    </w:p>
+    <w:p>
+      <w:pPr>
+        <w:pStyle w:val="Paragrafoelenco"/>
+        <w:numPr>
+          <w:ilvl w:val="0"/>
+          <w:numId w:val="1"/>
+        </w:numPr>
+      </w:pPr>
+      <w:r>
+        <w:t>Categorie soap (inserisci, modifica, elimina);</w:t>
+      </w:r>
+    </w:p>
+    <w:p>
+      <w:pPr>
+        <w:pStyle w:val="Paragrafoelenco"/>
+        <w:numPr>
+          <w:ilvl w:val="0"/>
+          <w:numId w:val="1"/>
+        </w:numPr>
+      </w:pPr>
+      <w:r>
+        <w:t>Colore soap-</w:t>
+      </w:r>
+      <w:proofErr w:type="spellStart"/>
+      <w:r>
+        <w:t>it</w:t>
+      </w:r>
+      <w:proofErr w:type="spellEnd"/>
+      <w:r>
+        <w:t xml:space="preserve"> in base alla categoria;</w:t>
+      </w:r>
+    </w:p>
+    <w:p>
+      <w:pPr>
+        <w:pStyle w:val="Paragrafoelenco"/>
+        <w:numPr>
+          <w:ilvl w:val="0"/>
+          <w:numId w:val="1"/>
+        </w:numPr>
+      </w:pPr>
+      <w:r>
+        <w:t>Logo soap;</w:t>
+      </w:r>
+    </w:p>
+    <w:p/>
+    <w:p>
+      <w:pPr>
+        <w:rPr>
+          <w:sz w:val="36"/>
+          <w:szCs w:val="36"/>
+        </w:rPr>
+      </w:pPr>
+      <w:r>
+        <w:rPr>
+          <w:sz w:val="36"/>
+          <w:szCs w:val="36"/>
+        </w:rPr>
+        <w:t>In corso:</w:t>
+      </w:r>
+    </w:p>
+    <w:p>
+      <w:r>
+        <w:rPr>
+          <w:b/>
+        </w:rPr>
+        <w:t>Andrea:</w:t>
+      </w:r>
+      <w:r>
+        <w:t xml:space="preserve"> login, registrazione;</w:t>
+      </w:r>
+    </w:p>
+    <w:p>
+      <w:r>
+        <w:rPr>
+          <w:b/>
+        </w:rPr>
+        <w:t>Leonardo:</w:t>
+      </w:r>
+      <w:r>
+        <w:rPr>
+          <w:b/>
+        </w:rPr>
+        <w:t xml:space="preserve"> </w:t>
+      </w:r>
+      <w:r>
+        <w:t>pagina info;</w:t>
+      </w:r>
+    </w:p>
+    <w:p>
+      <w:r>
+        <w:rPr>
+          <w:b/>
+        </w:rPr>
+        <w:t xml:space="preserve">M </w:t>
+      </w:r>
+      <w:proofErr w:type="spellStart"/>
+      <w:r>
+        <w:rPr>
+          <w:b/>
+        </w:rPr>
+        <w:t>Samoila</w:t>
+      </w:r>
+      <w:proofErr w:type="spellEnd"/>
+      <w:r>
+        <w:rPr>
+          <w:b/>
+        </w:rPr>
+        <w:t>:</w:t>
+      </w:r>
+      <w:r>
+        <w:t xml:space="preserve"> soap creazione, modifica, elimina;</w:t>
+      </w:r>
+    </w:p>
+    <w:p>
+      <w:r>
+        <w:rPr>
+          <w:b/>
+        </w:rPr>
+        <w:t xml:space="preserve">M </w:t>
+      </w:r>
+      <w:proofErr w:type="spellStart"/>
+      <w:r>
+        <w:rPr>
+          <w:b/>
+        </w:rPr>
+        <w:t>Giovannetti</w:t>
+      </w:r>
+      <w:proofErr w:type="spellEnd"/>
+      <w:r>
+        <w:rPr>
+          <w:b/>
+        </w:rPr>
+        <w:t>:</w:t>
+      </w:r>
+      <w:r>
+        <w:t xml:space="preserve"> </w:t>
+      </w:r>
+      <w:proofErr w:type="spellStart"/>
+      <w:r>
+        <w:t>admin</w:t>
+      </w:r>
+      <w:proofErr w:type="spellEnd"/>
+      <w:r>
+        <w:t>, homepage;</w:t>
+      </w:r>
+    </w:p>
+    <w:p>
+      <w:r>
+        <w:rPr>
+          <w:b/>
+        </w:rPr>
+        <w:t>Chiara:</w:t>
+      </w:r>
+      <w:r>
+        <w:t xml:space="preserve"> modifica utente</w:t>
+      </w:r>
+      <w:r>
+        <w:t>; bacheca;</w:t>
+      </w:r>
+    </w:p>
+    <w:p/>
+    <w:p>
+      <w:pPr>
+        <w:rPr>
+          <w:sz w:val="36"/>
+          <w:szCs w:val="36"/>
+        </w:rPr>
+      </w:pPr>
+      <w:r>
+        <w:rPr>
+          <w:sz w:val="36"/>
+          <w:szCs w:val="36"/>
+        </w:rPr>
+        <w:t>Fatte:</w:t>
+      </w:r>
+    </w:p>
+    <w:p>
+      <w:pPr>
+        <w:rPr>
+          <w:sz w:val="36"/>
+          <w:szCs w:val="36"/>
+          <w:u w:val="single"/>
+        </w:rPr>
+      </w:pPr>
+      <w:r>
+        <w:rPr>
+          <w:sz w:val="36"/>
+          <w:szCs w:val="36"/>
+        </w:rPr>
+        <w:t>NIENTE, CAPRE</w:t>
+      </w:r>
       <w:bookmarkStart w:id="0" w:name="_GoBack"/>
       <w:bookmarkEnd w:id="0"/>
-    </w:p>
-    <w:p>
-      <w:pPr>
-        <w:pStyle w:val="Paragrafoelenco"/>
-        <w:numPr>
-          <w:ilvl w:val="0"/>
-          <w:numId w:val="1"/>
-        </w:numPr>
-      </w:pPr>
-      <w:proofErr w:type="spellStart"/>
-      <w:proofErr w:type="gramStart"/>
-      <w:r>
-        <w:t>servlet</w:t>
-      </w:r>
-      <w:proofErr w:type="spellEnd"/>
-      <w:proofErr w:type="gramEnd"/>
-      <w:r>
-        <w:t xml:space="preserve"> Homepage;</w:t>
-      </w:r>
-    </w:p>
-    <w:p>
-      <w:pPr>
-        <w:pStyle w:val="Paragrafoelenco"/>
-        <w:numPr>
-          <w:ilvl w:val="0"/>
-          <w:numId w:val="1"/>
-        </w:numPr>
-      </w:pPr>
-    </w:p>
-    <w:p>
-      <w:pPr>
-        <w:ind w:left="360"/>
-      </w:pPr>
-      <w:proofErr w:type="gramStart"/>
-      <w:r>
-        <w:t>opzionali</w:t>
-      </w:r>
-      <w:proofErr w:type="gramEnd"/>
-    </w:p>
-    <w:p>
-      <w:pPr>
-        <w:pStyle w:val="Paragrafoelenco"/>
-        <w:numPr>
-          <w:ilvl w:val="0"/>
-          <w:numId w:val="1"/>
-        </w:numPr>
-      </w:pPr>
-      <w:r>
-        <w:t>Categorie soap (inserisci, modifica, elimina);</w:t>
-      </w:r>
-    </w:p>
-    <w:p>
-      <w:pPr>
-        <w:pStyle w:val="Paragrafoelenco"/>
-        <w:numPr>
-          <w:ilvl w:val="0"/>
-          <w:numId w:val="1"/>
-        </w:numPr>
-      </w:pPr>
-      <w:r>
-        <w:t>Colore soap-</w:t>
-      </w:r>
-      <w:proofErr w:type="spellStart"/>
-      <w:r>
-        <w:t>it</w:t>
-      </w:r>
-      <w:proofErr w:type="spellEnd"/>
-      <w:r>
-        <w:t xml:space="preserve"> in base alla categoria;</w:t>
-      </w:r>
-    </w:p>
-    <w:p>
-      <w:pPr>
-        <w:pStyle w:val="Paragrafoelenco"/>
-        <w:numPr>
-          <w:ilvl w:val="0"/>
-          <w:numId w:val="1"/>
-        </w:numPr>
-      </w:pPr>
-      <w:r>
-        <w:t>Logo soap;</w:t>
-      </w:r>
-    </w:p>
-    <w:p/>
-    <w:p>
-      <w:pPr>
-        <w:rPr>
-          <w:sz w:val="36"/>
-          <w:szCs w:val="36"/>
-        </w:rPr>
-      </w:pPr>
-      <w:r>
-        <w:rPr>
-          <w:sz w:val="36"/>
-          <w:szCs w:val="36"/>
-        </w:rPr>
-        <w:t>In corso:</w:t>
-      </w:r>
-    </w:p>
-    <w:p>
-      <w:r>
-        <w:rPr>
-          <w:b/>
-        </w:rPr>
-        <w:t>Andrea:</w:t>
-      </w:r>
-      <w:r>
-        <w:t xml:space="preserve"> login, registrazione;</w:t>
-      </w:r>
-    </w:p>
-    <w:p>
-      <w:r>
-        <w:rPr>
-          <w:b/>
-        </w:rPr>
-        <w:t>Leonardo:</w:t>
-      </w:r>
-      <w:r>
-        <w:rPr>
-          <w:b/>
-        </w:rPr>
-        <w:t xml:space="preserve"> </w:t>
-      </w:r>
-      <w:r>
-        <w:t>pagina info;</w:t>
-      </w:r>
-    </w:p>
-    <w:p>
-      <w:r>
-        <w:rPr>
-          <w:b/>
-        </w:rPr>
-        <w:t xml:space="preserve">M </w:t>
-      </w:r>
-      <w:proofErr w:type="spellStart"/>
-      <w:r>
-        <w:rPr>
-          <w:b/>
-        </w:rPr>
-        <w:t>Samoila</w:t>
-      </w:r>
-      <w:proofErr w:type="spellEnd"/>
-      <w:r>
-        <w:rPr>
-          <w:b/>
-        </w:rPr>
-        <w:t>:</w:t>
-      </w:r>
-      <w:r>
-        <w:t xml:space="preserve"> soap creazione, modifica, elimina;</w:t>
-      </w:r>
-    </w:p>
-    <w:p>
-      <w:r>
-        <w:rPr>
-          <w:b/>
-        </w:rPr>
-        <w:t xml:space="preserve">M </w:t>
-      </w:r>
-      <w:proofErr w:type="spellStart"/>
-      <w:r>
-        <w:rPr>
-          <w:b/>
-        </w:rPr>
-        <w:t>Giovannetti</w:t>
-      </w:r>
-      <w:proofErr w:type="spellEnd"/>
-      <w:r>
-        <w:rPr>
-          <w:b/>
-        </w:rPr>
-        <w:t>:</w:t>
-      </w:r>
-      <w:r>
-        <w:t xml:space="preserve"> </w:t>
-      </w:r>
-      <w:proofErr w:type="spellStart"/>
-      <w:r>
-        <w:t>admin</w:t>
-      </w:r>
-      <w:proofErr w:type="spellEnd"/>
-      <w:r>
-        <w:t>, homepage;</w:t>
-      </w:r>
-    </w:p>
-    <w:p>
-      <w:r>
-        <w:rPr>
-          <w:b/>
-        </w:rPr>
-        <w:t>Chiara:</w:t>
-      </w:r>
-      <w:r>
-        <w:t xml:space="preserve"> modifica utente</w:t>
-      </w:r>
-      <w:r>
-        <w:t>; bacheca;</w:t>
-      </w:r>
-    </w:p>
-    <w:p/>
-    <w:p>
-      <w:pPr>
-        <w:rPr>
-          <w:sz w:val="36"/>
-          <w:szCs w:val="36"/>
-        </w:rPr>
-      </w:pPr>
-      <w:r>
-        <w:rPr>
-          <w:sz w:val="36"/>
-          <w:szCs w:val="36"/>
-        </w:rPr>
-        <w:t>Fatte:</w:t>
-      </w:r>
     </w:p>
     <w:p/>
     <w:sectPr>

--- a/SCRUM_SOAP.docx
+++ b/SCRUM_SOAP.docx
@@ -551,24 +551,9 @@
       </w:r>
     </w:p>
     <w:p>
-      <w:pPr>
-        <w:rPr>
-          <w:sz w:val="36"/>
-          <w:szCs w:val="36"/>
-          <w:u w:val="single"/>
-        </w:rPr>
-      </w:pPr>
-      <w:r>
-        <w:rPr>
-          <w:sz w:val="36"/>
-          <w:szCs w:val="36"/>
-        </w:rPr>
-        <w:t>NIENTE, CAPRE</w:t>
-      </w:r>
       <w:bookmarkStart w:id="0" w:name="_GoBack"/>
       <w:bookmarkEnd w:id="0"/>
     </w:p>
-    <w:p/>
     <w:sectPr>
       <w:pgSz w:w="11906" w:h="16838"/>
       <w:pgMar w:top="1417" w:right="1134" w:bottom="1134" w:left="1134" w:header="708" w:footer="708" w:gutter="0"/>
